--- a/vignettes/advanced/function_map.docx
+++ b/vignettes/advanced/function_map.docx
@@ -5,7 +5,7 @@
     <w:tbl>
       <w:tblPr>
         <w:tblStyle w:val="LightList"/>
-        <w:tblpPr w:leftFromText="180" w:rightFromText="180" w:vertAnchor="page" w:tblpY="2838"/>
+        <w:tblpPr w:leftFromText="180" w:rightFromText="180" w:vertAnchor="page" w:horzAnchor="page" w:tblpX="1492" w:tblpY="3509"/>
         <w:tblW w:w="0" w:type="auto"/>
         <w:tblLook w:val="04A0" w:firstRow="1" w:lastRow="0" w:firstColumn="1" w:lastColumn="0" w:noHBand="0" w:noVBand="1"/>
       </w:tblPr>
@@ -149,12 +149,14 @@
           <w:p>
             <w:pPr>
               <w:rPr>
-                <w:sz w:val="22"/>
-                <w:szCs w:val="22"/>
-              </w:rPr>
-            </w:pPr>
-            <w:r>
-              <w:rPr>
+                <w:color w:val="76923C" w:themeColor="accent3" w:themeShade="BF"/>
+                <w:sz w:val="22"/>
+                <w:szCs w:val="22"/>
+              </w:rPr>
+            </w:pPr>
+            <w:r>
+              <w:rPr>
+                <w:color w:val="76923C" w:themeColor="accent3" w:themeShade="BF"/>
                 <w:sz w:val="22"/>
                 <w:szCs w:val="22"/>
               </w:rPr>
@@ -171,12 +173,14 @@
             <w:pPr>
               <w:cnfStyle w:val="000000100000" w:firstRow="0" w:lastRow="0" w:firstColumn="0" w:lastColumn="0" w:oddVBand="0" w:evenVBand="0" w:oddHBand="1" w:evenHBand="0" w:firstRowFirstColumn="0" w:firstRowLastColumn="0" w:lastRowFirstColumn="0" w:lastRowLastColumn="0"/>
               <w:rPr>
-                <w:sz w:val="22"/>
-                <w:szCs w:val="22"/>
-              </w:rPr>
-            </w:pPr>
-            <w:r>
-              <w:rPr>
+                <w:color w:val="76923C" w:themeColor="accent3" w:themeShade="BF"/>
+                <w:sz w:val="22"/>
+                <w:szCs w:val="22"/>
+              </w:rPr>
+            </w:pPr>
+            <w:r>
+              <w:rPr>
+                <w:color w:val="76923C" w:themeColor="accent3" w:themeShade="BF"/>
                 <w:sz w:val="22"/>
                 <w:szCs w:val="22"/>
               </w:rPr>
@@ -192,12 +196,14 @@
             <w:pPr>
               <w:cnfStyle w:val="000000100000" w:firstRow="0" w:lastRow="0" w:firstColumn="0" w:lastColumn="0" w:oddVBand="0" w:evenVBand="0" w:oddHBand="1" w:evenHBand="0" w:firstRowFirstColumn="0" w:firstRowLastColumn="0" w:lastRowFirstColumn="0" w:lastRowLastColumn="0"/>
               <w:rPr>
-                <w:sz w:val="22"/>
-                <w:szCs w:val="22"/>
-              </w:rPr>
-            </w:pPr>
-            <w:r>
-              <w:rPr>
+                <w:color w:val="76923C" w:themeColor="accent3" w:themeShade="BF"/>
+                <w:sz w:val="22"/>
+                <w:szCs w:val="22"/>
+              </w:rPr>
+            </w:pPr>
+            <w:r>
+              <w:rPr>
+                <w:color w:val="76923C" w:themeColor="accent3" w:themeShade="BF"/>
                 <w:sz w:val="22"/>
                 <w:szCs w:val="22"/>
               </w:rPr>
@@ -213,12 +219,14 @@
             <w:pPr>
               <w:cnfStyle w:val="000000100000" w:firstRow="0" w:lastRow="0" w:firstColumn="0" w:lastColumn="0" w:oddVBand="0" w:evenVBand="0" w:oddHBand="1" w:evenHBand="0" w:firstRowFirstColumn="0" w:firstRowLastColumn="0" w:lastRowFirstColumn="0" w:lastRowLastColumn="0"/>
               <w:rPr>
-                <w:sz w:val="22"/>
-                <w:szCs w:val="22"/>
-              </w:rPr>
-            </w:pPr>
-            <w:r>
-              <w:rPr>
+                <w:color w:val="76923C" w:themeColor="accent3" w:themeShade="BF"/>
+                <w:sz w:val="22"/>
+                <w:szCs w:val="22"/>
+              </w:rPr>
+            </w:pPr>
+            <w:r>
+              <w:rPr>
+                <w:color w:val="76923C" w:themeColor="accent3" w:themeShade="BF"/>
                 <w:sz w:val="22"/>
                 <w:szCs w:val="22"/>
               </w:rPr>
@@ -280,12 +288,14 @@
             <w:pPr>
               <w:cnfStyle w:val="000000000000" w:firstRow="0" w:lastRow="0" w:firstColumn="0" w:lastColumn="0" w:oddVBand="0" w:evenVBand="0" w:oddHBand="0" w:evenHBand="0" w:firstRowFirstColumn="0" w:firstRowLastColumn="0" w:lastRowFirstColumn="0" w:lastRowLastColumn="0"/>
               <w:rPr>
-                <w:sz w:val="22"/>
-                <w:szCs w:val="22"/>
-              </w:rPr>
-            </w:pPr>
-            <w:r>
-              <w:rPr>
+                <w:color w:val="76923C" w:themeColor="accent3" w:themeShade="BF"/>
+                <w:sz w:val="22"/>
+                <w:szCs w:val="22"/>
+              </w:rPr>
+            </w:pPr>
+            <w:r>
+              <w:rPr>
+                <w:color w:val="76923C" w:themeColor="accent3" w:themeShade="BF"/>
                 <w:sz w:val="22"/>
                 <w:szCs w:val="22"/>
               </w:rPr>
@@ -364,12 +374,14 @@
             <w:pPr>
               <w:cnfStyle w:val="000000100000" w:firstRow="0" w:lastRow="0" w:firstColumn="0" w:lastColumn="0" w:oddVBand="0" w:evenVBand="0" w:oddHBand="1" w:evenHBand="0" w:firstRowFirstColumn="0" w:firstRowLastColumn="0" w:lastRowFirstColumn="0" w:lastRowLastColumn="0"/>
               <w:rPr>
-                <w:sz w:val="22"/>
-                <w:szCs w:val="22"/>
-              </w:rPr>
-            </w:pPr>
-            <w:r>
-              <w:rPr>
+                <w:color w:val="76923C" w:themeColor="accent3" w:themeShade="BF"/>
+                <w:sz w:val="22"/>
+                <w:szCs w:val="22"/>
+              </w:rPr>
+            </w:pPr>
+            <w:r>
+              <w:rPr>
+                <w:color w:val="76923C" w:themeColor="accent3" w:themeShade="BF"/>
                 <w:sz w:val="22"/>
                 <w:szCs w:val="22"/>
               </w:rPr>
@@ -445,12 +457,14 @@
             <w:pPr>
               <w:cnfStyle w:val="000000000000" w:firstRow="0" w:lastRow="0" w:firstColumn="0" w:lastColumn="0" w:oddVBand="0" w:evenVBand="0" w:oddHBand="0" w:evenHBand="0" w:firstRowFirstColumn="0" w:firstRowLastColumn="0" w:lastRowFirstColumn="0" w:lastRowLastColumn="0"/>
               <w:rPr>
-                <w:sz w:val="22"/>
-                <w:szCs w:val="22"/>
-              </w:rPr>
-            </w:pPr>
-            <w:r>
-              <w:rPr>
+                <w:color w:val="76923C" w:themeColor="accent3" w:themeShade="BF"/>
+                <w:sz w:val="22"/>
+                <w:szCs w:val="22"/>
+              </w:rPr>
+            </w:pPr>
+            <w:r>
+              <w:rPr>
+                <w:color w:val="76923C" w:themeColor="accent3" w:themeShade="BF"/>
                 <w:sz w:val="22"/>
                 <w:szCs w:val="22"/>
               </w:rPr>
@@ -530,12 +544,14 @@
             <w:pPr>
               <w:cnfStyle w:val="000000100000" w:firstRow="0" w:lastRow="0" w:firstColumn="0" w:lastColumn="0" w:oddVBand="0" w:evenVBand="0" w:oddHBand="1" w:evenHBand="0" w:firstRowFirstColumn="0" w:firstRowLastColumn="0" w:lastRowFirstColumn="0" w:lastRowLastColumn="0"/>
               <w:rPr>
-                <w:sz w:val="22"/>
-                <w:szCs w:val="22"/>
-              </w:rPr>
-            </w:pPr>
-            <w:r>
-              <w:rPr>
+                <w:color w:val="76923C" w:themeColor="accent3" w:themeShade="BF"/>
+                <w:sz w:val="22"/>
+                <w:szCs w:val="22"/>
+              </w:rPr>
+            </w:pPr>
+            <w:r>
+              <w:rPr>
+                <w:color w:val="76923C" w:themeColor="accent3" w:themeShade="BF"/>
                 <w:sz w:val="22"/>
                 <w:szCs w:val="22"/>
               </w:rPr>
@@ -551,12 +567,14 @@
             <w:pPr>
               <w:cnfStyle w:val="000000100000" w:firstRow="0" w:lastRow="0" w:firstColumn="0" w:lastColumn="0" w:oddVBand="0" w:evenVBand="0" w:oddHBand="1" w:evenHBand="0" w:firstRowFirstColumn="0" w:firstRowLastColumn="0" w:lastRowFirstColumn="0" w:lastRowLastColumn="0"/>
               <w:rPr>
-                <w:sz w:val="22"/>
-                <w:szCs w:val="22"/>
-              </w:rPr>
-            </w:pPr>
-            <w:r>
-              <w:rPr>
+                <w:color w:val="76923C" w:themeColor="accent3" w:themeShade="BF"/>
+                <w:sz w:val="22"/>
+                <w:szCs w:val="22"/>
+              </w:rPr>
+            </w:pPr>
+            <w:r>
+              <w:rPr>
+                <w:color w:val="76923C" w:themeColor="accent3" w:themeShade="BF"/>
                 <w:sz w:val="22"/>
                 <w:szCs w:val="22"/>
               </w:rPr>
@@ -633,12 +651,14 @@
             <w:pPr>
               <w:cnfStyle w:val="000000000000" w:firstRow="0" w:lastRow="0" w:firstColumn="0" w:lastColumn="0" w:oddVBand="0" w:evenVBand="0" w:oddHBand="0" w:evenHBand="0" w:firstRowFirstColumn="0" w:firstRowLastColumn="0" w:lastRowFirstColumn="0" w:lastRowLastColumn="0"/>
               <w:rPr>
-                <w:sz w:val="22"/>
-                <w:szCs w:val="22"/>
-              </w:rPr>
-            </w:pPr>
-            <w:r>
-              <w:rPr>
+                <w:color w:val="76923C" w:themeColor="accent3" w:themeShade="BF"/>
+                <w:sz w:val="22"/>
+                <w:szCs w:val="22"/>
+              </w:rPr>
+            </w:pPr>
+            <w:r>
+              <w:rPr>
+                <w:color w:val="76923C" w:themeColor="accent3" w:themeShade="BF"/>
                 <w:sz w:val="22"/>
                 <w:szCs w:val="22"/>
               </w:rPr>
@@ -654,12 +674,14 @@
             <w:pPr>
               <w:cnfStyle w:val="000000000000" w:firstRow="0" w:lastRow="0" w:firstColumn="0" w:lastColumn="0" w:oddVBand="0" w:evenVBand="0" w:oddHBand="0" w:evenHBand="0" w:firstRowFirstColumn="0" w:firstRowLastColumn="0" w:lastRowFirstColumn="0" w:lastRowLastColumn="0"/>
               <w:rPr>
-                <w:sz w:val="22"/>
-                <w:szCs w:val="22"/>
-              </w:rPr>
-            </w:pPr>
-            <w:r>
-              <w:rPr>
+                <w:color w:val="76923C" w:themeColor="accent3" w:themeShade="BF"/>
+                <w:sz w:val="22"/>
+                <w:szCs w:val="22"/>
+              </w:rPr>
+            </w:pPr>
+            <w:r>
+              <w:rPr>
+                <w:color w:val="76923C" w:themeColor="accent3" w:themeShade="BF"/>
                 <w:sz w:val="22"/>
                 <w:szCs w:val="22"/>
               </w:rPr>
@@ -712,12 +734,14 @@
             <w:pPr>
               <w:cnfStyle w:val="000000100000" w:firstRow="0" w:lastRow="0" w:firstColumn="0" w:lastColumn="0" w:oddVBand="0" w:evenVBand="0" w:oddHBand="1" w:evenHBand="0" w:firstRowFirstColumn="0" w:firstRowLastColumn="0" w:lastRowFirstColumn="0" w:lastRowLastColumn="0"/>
               <w:rPr>
-                <w:sz w:val="22"/>
-                <w:szCs w:val="22"/>
-              </w:rPr>
-            </w:pPr>
-            <w:r>
-              <w:rPr>
+                <w:color w:val="76923C" w:themeColor="accent3" w:themeShade="BF"/>
+                <w:sz w:val="22"/>
+                <w:szCs w:val="22"/>
+              </w:rPr>
+            </w:pPr>
+            <w:r>
+              <w:rPr>
+                <w:color w:val="76923C" w:themeColor="accent3" w:themeShade="BF"/>
                 <w:sz w:val="22"/>
                 <w:szCs w:val="22"/>
               </w:rPr>
@@ -874,12 +898,14 @@
             <w:pPr>
               <w:cnfStyle w:val="000000100000" w:firstRow="0" w:lastRow="0" w:firstColumn="0" w:lastColumn="0" w:oddVBand="0" w:evenVBand="0" w:oddHBand="1" w:evenHBand="0" w:firstRowFirstColumn="0" w:firstRowLastColumn="0" w:lastRowFirstColumn="0" w:lastRowLastColumn="0"/>
               <w:rPr>
-                <w:sz w:val="22"/>
-                <w:szCs w:val="22"/>
-              </w:rPr>
-            </w:pPr>
-            <w:r>
-              <w:rPr>
+                <w:color w:val="76923C" w:themeColor="accent3" w:themeShade="BF"/>
+                <w:sz w:val="22"/>
+                <w:szCs w:val="22"/>
+              </w:rPr>
+            </w:pPr>
+            <w:r>
+              <w:rPr>
+                <w:color w:val="76923C" w:themeColor="accent3" w:themeShade="BF"/>
                 <w:sz w:val="22"/>
                 <w:szCs w:val="22"/>
               </w:rPr>
@@ -963,12 +989,14 @@
             <w:pPr>
               <w:cnfStyle w:val="000000000000" w:firstRow="0" w:lastRow="0" w:firstColumn="0" w:lastColumn="0" w:oddVBand="0" w:evenVBand="0" w:oddHBand="0" w:evenHBand="0" w:firstRowFirstColumn="0" w:firstRowLastColumn="0" w:lastRowFirstColumn="0" w:lastRowLastColumn="0"/>
               <w:rPr>
-                <w:sz w:val="22"/>
-                <w:szCs w:val="22"/>
-              </w:rPr>
-            </w:pPr>
-            <w:r>
-              <w:rPr>
+                <w:color w:val="76923C" w:themeColor="accent3" w:themeShade="BF"/>
+                <w:sz w:val="22"/>
+                <w:szCs w:val="22"/>
+              </w:rPr>
+            </w:pPr>
+            <w:r>
+              <w:rPr>
+                <w:color w:val="76923C" w:themeColor="accent3" w:themeShade="BF"/>
                 <w:sz w:val="22"/>
                 <w:szCs w:val="22"/>
               </w:rPr>
@@ -1046,12 +1074,14 @@
             <w:pPr>
               <w:cnfStyle w:val="000000100000" w:firstRow="0" w:lastRow="0" w:firstColumn="0" w:lastColumn="0" w:oddVBand="0" w:evenVBand="0" w:oddHBand="1" w:evenHBand="0" w:firstRowFirstColumn="0" w:firstRowLastColumn="0" w:lastRowFirstColumn="0" w:lastRowLastColumn="0"/>
               <w:rPr>
-                <w:sz w:val="22"/>
-                <w:szCs w:val="22"/>
-              </w:rPr>
-            </w:pPr>
-            <w:r>
-              <w:rPr>
+                <w:color w:val="76923C" w:themeColor="accent3" w:themeShade="BF"/>
+                <w:sz w:val="22"/>
+                <w:szCs w:val="22"/>
+              </w:rPr>
+            </w:pPr>
+            <w:r>
+              <w:rPr>
+                <w:color w:val="76923C" w:themeColor="accent3" w:themeShade="BF"/>
                 <w:sz w:val="22"/>
                 <w:szCs w:val="22"/>
               </w:rPr>
@@ -1126,12 +1156,14 @@
             <w:pPr>
               <w:cnfStyle w:val="000000000000" w:firstRow="0" w:lastRow="0" w:firstColumn="0" w:lastColumn="0" w:oddVBand="0" w:evenVBand="0" w:oddHBand="0" w:evenHBand="0" w:firstRowFirstColumn="0" w:firstRowLastColumn="0" w:lastRowFirstColumn="0" w:lastRowLastColumn="0"/>
               <w:rPr>
-                <w:sz w:val="22"/>
-                <w:szCs w:val="22"/>
-              </w:rPr>
-            </w:pPr>
-            <w:r>
-              <w:rPr>
+                <w:color w:val="76923C" w:themeColor="accent3" w:themeShade="BF"/>
+                <w:sz w:val="22"/>
+                <w:szCs w:val="22"/>
+              </w:rPr>
+            </w:pPr>
+            <w:r>
+              <w:rPr>
+                <w:color w:val="76923C" w:themeColor="accent3" w:themeShade="BF"/>
                 <w:sz w:val="22"/>
                 <w:szCs w:val="22"/>
               </w:rPr>
@@ -1209,17 +1241,21 @@
             <w:pPr>
               <w:cnfStyle w:val="000000100000" w:firstRow="0" w:lastRow="0" w:firstColumn="0" w:lastColumn="0" w:oddVBand="0" w:evenVBand="0" w:oddHBand="1" w:evenHBand="0" w:firstRowFirstColumn="0" w:firstRowLastColumn="0" w:lastRowFirstColumn="0" w:lastRowLastColumn="0"/>
               <w:rPr>
-                <w:sz w:val="22"/>
-                <w:szCs w:val="22"/>
-              </w:rPr>
-            </w:pPr>
-            <w:r>
-              <w:rPr>
+                <w:color w:val="76923C" w:themeColor="accent3" w:themeShade="BF"/>
+                <w:sz w:val="22"/>
+                <w:szCs w:val="22"/>
+              </w:rPr>
+            </w:pPr>
+            <w:r>
+              <w:rPr>
+                <w:color w:val="76923C" w:themeColor="accent3" w:themeShade="BF"/>
                 <w:sz w:val="22"/>
                 <w:szCs w:val="22"/>
               </w:rPr>
               <w:t>shifttreatment_indicator</w:t>
             </w:r>
+            <w:bookmarkStart w:id="0" w:name="_GoBack"/>
+            <w:bookmarkEnd w:id="0"/>
           </w:p>
         </w:tc>
         <w:tc>
@@ -1289,12 +1325,14 @@
             <w:pPr>
               <w:cnfStyle w:val="000000000000" w:firstRow="0" w:lastRow="0" w:firstColumn="0" w:lastColumn="0" w:oddVBand="0" w:evenVBand="0" w:oddHBand="0" w:evenHBand="0" w:firstRowFirstColumn="0" w:firstRowLastColumn="0" w:lastRowFirstColumn="0" w:lastRowLastColumn="0"/>
               <w:rPr>
-                <w:sz w:val="22"/>
-                <w:szCs w:val="22"/>
-              </w:rPr>
-            </w:pPr>
-            <w:r>
-              <w:rPr>
+                <w:color w:val="76923C" w:themeColor="accent3" w:themeShade="BF"/>
+                <w:sz w:val="22"/>
+                <w:szCs w:val="22"/>
+              </w:rPr>
+            </w:pPr>
+            <w:r>
+              <w:rPr>
+                <w:color w:val="76923C" w:themeColor="accent3" w:themeShade="BF"/>
                 <w:sz w:val="22"/>
                 <w:szCs w:val="22"/>
               </w:rPr>
@@ -1310,12 +1348,14 @@
             <w:pPr>
               <w:cnfStyle w:val="000000000000" w:firstRow="0" w:lastRow="0" w:firstColumn="0" w:lastColumn="0" w:oddVBand="0" w:evenVBand="0" w:oddHBand="0" w:evenHBand="0" w:firstRowFirstColumn="0" w:firstRowLastColumn="0" w:lastRowFirstColumn="0" w:lastRowLastColumn="0"/>
               <w:rPr>
-                <w:sz w:val="22"/>
-                <w:szCs w:val="22"/>
-              </w:rPr>
-            </w:pPr>
-            <w:r>
-              <w:rPr>
+                <w:color w:val="76923C" w:themeColor="accent3" w:themeShade="BF"/>
+                <w:sz w:val="22"/>
+                <w:szCs w:val="22"/>
+              </w:rPr>
+            </w:pPr>
+            <w:r>
+              <w:rPr>
+                <w:color w:val="76923C" w:themeColor="accent3" w:themeShade="BF"/>
                 <w:sz w:val="22"/>
                 <w:szCs w:val="22"/>
               </w:rPr>
@@ -1388,12 +1428,14 @@
             <w:pPr>
               <w:cnfStyle w:val="000000100000" w:firstRow="0" w:lastRow="0" w:firstColumn="0" w:lastColumn="0" w:oddVBand="0" w:evenVBand="0" w:oddHBand="1" w:evenHBand="0" w:firstRowFirstColumn="0" w:firstRowLastColumn="0" w:lastRowFirstColumn="0" w:lastRowLastColumn="0"/>
               <w:rPr>
-                <w:sz w:val="22"/>
-                <w:szCs w:val="22"/>
-              </w:rPr>
-            </w:pPr>
-            <w:r>
-              <w:rPr>
+                <w:color w:val="76923C" w:themeColor="accent3" w:themeShade="BF"/>
+                <w:sz w:val="22"/>
+                <w:szCs w:val="22"/>
+              </w:rPr>
+            </w:pPr>
+            <w:r>
+              <w:rPr>
+                <w:color w:val="76923C" w:themeColor="accent3" w:themeShade="BF"/>
                 <w:sz w:val="22"/>
                 <w:szCs w:val="22"/>
               </w:rPr>
@@ -1447,12 +1489,12 @@
       <w:tr>
         <w:tc>
           <w:tcPr>
-            <w:cnfStyle w:val="001000000000" w:firstRow="0" w:lastRow="0" w:firstColumn="1" w:lastColumn="0" w:oddVBand="0" w:evenVBand="0" w:oddHBand="0" w:evenHBand="0" w:firstRowFirstColumn="0" w:firstRowLastColumn="0" w:lastRowFirstColumn="0" w:lastRowLastColumn="0"/>
             <w:tcW w:w="1420" w:type="dxa"/>
             <w:vMerge/>
           </w:tcPr>
           <w:p>
             <w:pPr>
+              <w:cnfStyle w:val="001000000000" w:firstRow="0" w:lastRow="0" w:firstColumn="1" w:lastColumn="0" w:oddVBand="0" w:evenVBand="0" w:oddHBand="0" w:evenHBand="0" w:firstRowFirstColumn="0" w:firstRowLastColumn="0" w:lastRowFirstColumn="0" w:lastRowLastColumn="0"/>
               <w:rPr>
                 <w:sz w:val="22"/>
                 <w:szCs w:val="22"/>
@@ -1466,14 +1508,15 @@
           </w:tcPr>
           <w:p>
             <w:pPr>
-              <w:cnfStyle w:val="000000000000" w:firstRow="0" w:lastRow="0" w:firstColumn="0" w:lastColumn="0" w:oddVBand="0" w:evenVBand="0" w:oddHBand="0" w:evenHBand="0" w:firstRowFirstColumn="0" w:firstRowLastColumn="0" w:lastRowFirstColumn="0" w:lastRowLastColumn="0"/>
-              <w:rPr>
-                <w:sz w:val="22"/>
-                <w:szCs w:val="22"/>
-              </w:rPr>
-            </w:pPr>
-            <w:r>
-              <w:rPr>
+              <w:rPr>
+                <w:color w:val="76923C" w:themeColor="accent3" w:themeShade="BF"/>
+                <w:sz w:val="22"/>
+                <w:szCs w:val="22"/>
+              </w:rPr>
+            </w:pPr>
+            <w:r>
+              <w:rPr>
+                <w:color w:val="76923C" w:themeColor="accent3" w:themeShade="BF"/>
                 <w:sz w:val="22"/>
                 <w:szCs w:val="22"/>
               </w:rPr>
@@ -1487,14 +1530,15 @@
           </w:tcPr>
           <w:p>
             <w:pPr>
-              <w:cnfStyle w:val="000000000000" w:firstRow="0" w:lastRow="0" w:firstColumn="0" w:lastColumn="0" w:oddVBand="0" w:evenVBand="0" w:oddHBand="0" w:evenHBand="0" w:firstRowFirstColumn="0" w:firstRowLastColumn="0" w:lastRowFirstColumn="0" w:lastRowLastColumn="0"/>
-              <w:rPr>
-                <w:sz w:val="22"/>
-                <w:szCs w:val="22"/>
-              </w:rPr>
-            </w:pPr>
-            <w:r>
-              <w:rPr>
+              <w:rPr>
+                <w:color w:val="76923C" w:themeColor="accent3" w:themeShade="BF"/>
+                <w:sz w:val="22"/>
+                <w:szCs w:val="22"/>
+              </w:rPr>
+            </w:pPr>
+            <w:r>
+              <w:rPr>
+                <w:color w:val="76923C" w:themeColor="accent3" w:themeShade="BF"/>
                 <w:sz w:val="22"/>
                 <w:szCs w:val="22"/>
               </w:rPr>
@@ -1508,21 +1552,19 @@
           </w:tcPr>
           <w:p>
             <w:pPr>
-              <w:cnfStyle w:val="000000000000" w:firstRow="0" w:lastRow="0" w:firstColumn="0" w:lastColumn="0" w:oddVBand="0" w:evenVBand="0" w:oddHBand="0" w:evenHBand="0" w:firstRowFirstColumn="0" w:firstRowLastColumn="0" w:lastRowFirstColumn="0" w:lastRowLastColumn="0"/>
-              <w:rPr>
-                <w:sz w:val="22"/>
-                <w:szCs w:val="22"/>
-              </w:rPr>
-            </w:pPr>
-          </w:p>
-        </w:tc>
-        <w:tc>
-          <w:tcPr>
-            <w:tcW w:w="1822" w:type="dxa"/>
-          </w:tcPr>
-          <w:p>
-            <w:pPr>
-              <w:cnfStyle w:val="000000000000" w:firstRow="0" w:lastRow="0" w:firstColumn="0" w:lastColumn="0" w:oddVBand="0" w:evenVBand="0" w:oddHBand="0" w:evenHBand="0" w:firstRowFirstColumn="0" w:firstRowLastColumn="0" w:lastRowFirstColumn="0" w:lastRowLastColumn="0"/>
+              <w:rPr>
+                <w:sz w:val="22"/>
+                <w:szCs w:val="22"/>
+              </w:rPr>
+            </w:pPr>
+          </w:p>
+        </w:tc>
+        <w:tc>
+          <w:tcPr>
+            <w:tcW w:w="1822" w:type="dxa"/>
+          </w:tcPr>
+          <w:p>
+            <w:pPr>
               <w:rPr>
                 <w:sz w:val="22"/>
                 <w:szCs w:val="22"/>
@@ -1558,12 +1600,14 @@
             <w:pPr>
               <w:cnfStyle w:val="000000100000" w:firstRow="0" w:lastRow="0" w:firstColumn="0" w:lastColumn="0" w:oddVBand="0" w:evenVBand="0" w:oddHBand="1" w:evenHBand="0" w:firstRowFirstColumn="0" w:firstRowLastColumn="0" w:lastRowFirstColumn="0" w:lastRowLastColumn="0"/>
               <w:rPr>
-                <w:sz w:val="22"/>
-                <w:szCs w:val="22"/>
-              </w:rPr>
-            </w:pPr>
-            <w:r>
-              <w:rPr>
+                <w:color w:val="76923C" w:themeColor="accent3" w:themeShade="BF"/>
+                <w:sz w:val="22"/>
+                <w:szCs w:val="22"/>
+              </w:rPr>
+            </w:pPr>
+            <w:r>
+              <w:rPr>
+                <w:color w:val="76923C" w:themeColor="accent3" w:themeShade="BF"/>
                 <w:sz w:val="22"/>
                 <w:szCs w:val="22"/>
               </w:rPr>
@@ -1645,12 +1689,14 @@
             <w:pPr>
               <w:cnfStyle w:val="000000000000" w:firstRow="0" w:lastRow="0" w:firstColumn="0" w:lastColumn="0" w:oddVBand="0" w:evenVBand="0" w:oddHBand="0" w:evenHBand="0" w:firstRowFirstColumn="0" w:firstRowLastColumn="0" w:lastRowFirstColumn="0" w:lastRowLastColumn="0"/>
               <w:rPr>
-                <w:sz w:val="22"/>
-                <w:szCs w:val="22"/>
-              </w:rPr>
-            </w:pPr>
-            <w:r>
-              <w:rPr>
+                <w:color w:val="76923C" w:themeColor="accent3" w:themeShade="BF"/>
+                <w:sz w:val="22"/>
+                <w:szCs w:val="22"/>
+              </w:rPr>
+            </w:pPr>
+            <w:r>
+              <w:rPr>
+                <w:color w:val="76923C" w:themeColor="accent3" w:themeShade="BF"/>
                 <w:sz w:val="22"/>
                 <w:szCs w:val="22"/>
               </w:rPr>
@@ -1658,6 +1704,7 @@
             </w:r>
             <w:r>
               <w:rPr>
+                <w:color w:val="76923C" w:themeColor="accent3" w:themeShade="BF"/>
                 <w:sz w:val="22"/>
                 <w:szCs w:val="22"/>
               </w:rPr>
@@ -1665,6 +1712,7 @@
             </w:r>
             <w:r>
               <w:rPr>
+                <w:color w:val="76923C" w:themeColor="accent3" w:themeShade="BF"/>
                 <w:sz w:val="22"/>
                 <w:szCs w:val="22"/>
               </w:rPr>
@@ -1672,6 +1720,7 @@
             </w:r>
             <w:r>
               <w:rPr>
+                <w:color w:val="76923C" w:themeColor="accent3" w:themeShade="BF"/>
                 <w:sz w:val="22"/>
                 <w:szCs w:val="22"/>
               </w:rPr>
@@ -1679,6 +1728,7 @@
             </w:r>
             <w:r>
               <w:rPr>
+                <w:color w:val="76923C" w:themeColor="accent3" w:themeShade="BF"/>
                 <w:sz w:val="22"/>
                 <w:szCs w:val="22"/>
               </w:rPr>
@@ -1686,6 +1736,7 @@
             </w:r>
             <w:r>
               <w:rPr>
+                <w:color w:val="76923C" w:themeColor="accent3" w:themeShade="BF"/>
                 <w:sz w:val="22"/>
                 <w:szCs w:val="22"/>
               </w:rPr>
@@ -1693,6 +1744,7 @@
             </w:r>
             <w:r>
               <w:rPr>
+                <w:color w:val="76923C" w:themeColor="accent3" w:themeShade="BF"/>
                 <w:sz w:val="22"/>
                 <w:szCs w:val="22"/>
               </w:rPr>
@@ -1700,15 +1752,15 @@
             </w:r>
             <w:r>
               <w:rPr>
+                <w:color w:val="76923C" w:themeColor="accent3" w:themeShade="BF"/>
                 <w:sz w:val="22"/>
                 <w:szCs w:val="22"/>
               </w:rPr>
               <w:t xml:space="preserve">, </w:t>
             </w:r>
-            <w:bookmarkStart w:id="0" w:name="_GoBack"/>
-            <w:bookmarkEnd w:id="0"/>
-            <w:r>
-              <w:rPr>
+            <w:r>
+              <w:rPr>
+                <w:color w:val="76923C" w:themeColor="accent3" w:themeShade="BF"/>
                 <w:sz w:val="22"/>
                 <w:szCs w:val="22"/>
               </w:rPr>
@@ -1724,6 +1776,7 @@
             <w:pPr>
               <w:cnfStyle w:val="000000000000" w:firstRow="0" w:lastRow="0" w:firstColumn="0" w:lastColumn="0" w:oddVBand="0" w:evenVBand="0" w:oddHBand="0" w:evenHBand="0" w:firstRowFirstColumn="0" w:firstRowLastColumn="0" w:lastRowFirstColumn="0" w:lastRowLastColumn="0"/>
               <w:rPr>
+                <w:color w:val="76923C" w:themeColor="accent3" w:themeShade="BF"/>
                 <w:sz w:val="22"/>
                 <w:szCs w:val="22"/>
               </w:rPr>
@@ -1786,12 +1839,14 @@
             <w:pPr>
               <w:cnfStyle w:val="000000100000" w:firstRow="0" w:lastRow="0" w:firstColumn="0" w:lastColumn="0" w:oddVBand="0" w:evenVBand="0" w:oddHBand="1" w:evenHBand="0" w:firstRowFirstColumn="0" w:firstRowLastColumn="0" w:lastRowFirstColumn="0" w:lastRowLastColumn="0"/>
               <w:rPr>
-                <w:sz w:val="22"/>
-                <w:szCs w:val="22"/>
-              </w:rPr>
-            </w:pPr>
-            <w:r>
-              <w:rPr>
+                <w:color w:val="76923C" w:themeColor="accent3" w:themeShade="BF"/>
+                <w:sz w:val="22"/>
+                <w:szCs w:val="22"/>
+              </w:rPr>
+            </w:pPr>
+            <w:r>
+              <w:rPr>
+                <w:color w:val="76923C" w:themeColor="accent3" w:themeShade="BF"/>
                 <w:sz w:val="22"/>
                 <w:szCs w:val="22"/>
               </w:rPr>
@@ -1807,12 +1862,14 @@
             <w:pPr>
               <w:cnfStyle w:val="000000100000" w:firstRow="0" w:lastRow="0" w:firstColumn="0" w:lastColumn="0" w:oddVBand="0" w:evenVBand="0" w:oddHBand="1" w:evenHBand="0" w:firstRowFirstColumn="0" w:firstRowLastColumn="0" w:lastRowFirstColumn="0" w:lastRowLastColumn="0"/>
               <w:rPr>
-                <w:sz w:val="22"/>
-                <w:szCs w:val="22"/>
-              </w:rPr>
-            </w:pPr>
-            <w:r>
-              <w:rPr>
+                <w:color w:val="76923C" w:themeColor="accent3" w:themeShade="BF"/>
+                <w:sz w:val="22"/>
+                <w:szCs w:val="22"/>
+              </w:rPr>
+            </w:pPr>
+            <w:r>
+              <w:rPr>
+                <w:color w:val="76923C" w:themeColor="accent3" w:themeShade="BF"/>
                 <w:sz w:val="22"/>
                 <w:szCs w:val="22"/>
               </w:rPr>
@@ -1841,6 +1898,122 @@
           <w:p>
             <w:pPr>
               <w:cnfStyle w:val="000000100000" w:firstRow="0" w:lastRow="0" w:firstColumn="0" w:lastColumn="0" w:oddVBand="0" w:evenVBand="0" w:oddHBand="1" w:evenHBand="0" w:firstRowFirstColumn="0" w:firstRowLastColumn="0" w:lastRowFirstColumn="0" w:lastRowLastColumn="0"/>
+              <w:rPr>
+                <w:sz w:val="22"/>
+                <w:szCs w:val="22"/>
+              </w:rPr>
+            </w:pPr>
+          </w:p>
+        </w:tc>
+      </w:tr>
+      <w:tr>
+        <w:tc>
+          <w:tcPr>
+            <w:cnfStyle w:val="001000000000" w:firstRow="0" w:lastRow="0" w:firstColumn="1" w:lastColumn="0" w:oddVBand="0" w:evenVBand="0" w:oddHBand="0" w:evenHBand="0" w:firstRowFirstColumn="0" w:firstRowLastColumn="0" w:lastRowFirstColumn="0" w:lastRowLastColumn="0"/>
+            <w:tcW w:w="1420" w:type="dxa"/>
+          </w:tcPr>
+          <w:p>
+            <w:pPr>
+              <w:rPr>
+                <w:sz w:val="22"/>
+                <w:szCs w:val="22"/>
+              </w:rPr>
+            </w:pPr>
+            <w:r>
+              <w:rPr>
+                <w:sz w:val="22"/>
+                <w:szCs w:val="22"/>
+              </w:rPr>
+              <w:t>data</w:t>
+            </w:r>
+          </w:p>
+        </w:tc>
+        <w:tc>
+          <w:tcPr>
+            <w:tcW w:w="3200" w:type="dxa"/>
+          </w:tcPr>
+          <w:p>
+            <w:pPr>
+              <w:cnfStyle w:val="000000000000" w:firstRow="0" w:lastRow="0" w:firstColumn="0" w:lastColumn="0" w:oddVBand="0" w:evenVBand="0" w:oddHBand="0" w:evenHBand="0" w:firstRowFirstColumn="0" w:firstRowLastColumn="0" w:lastRowFirstColumn="0" w:lastRowLastColumn="0"/>
+              <w:rPr>
+                <w:sz w:val="22"/>
+                <w:szCs w:val="22"/>
+              </w:rPr>
+            </w:pPr>
+            <w:r>
+              <w:rPr>
+                <w:sz w:val="22"/>
+                <w:szCs w:val="22"/>
+              </w:rPr>
+              <w:t>i</w:t>
+            </w:r>
+            <w:r>
+              <w:rPr>
+                <w:sz w:val="22"/>
+                <w:szCs w:val="22"/>
+              </w:rPr>
+              <w:t>ncratesf</w:t>
+            </w:r>
+            <w:r>
+              <w:rPr>
+                <w:sz w:val="22"/>
+                <w:szCs w:val="22"/>
+              </w:rPr>
+              <w:t>,</w:t>
+            </w:r>
+            <w:r>
+              <w:rPr>
+                <w:sz w:val="22"/>
+                <w:szCs w:val="22"/>
+              </w:rPr>
+              <w:t xml:space="preserve"> allmortratesf, agestructure, ex1</w:t>
+            </w:r>
+          </w:p>
+          <w:p>
+            <w:pPr>
+              <w:cnfStyle w:val="000000000000" w:firstRow="0" w:lastRow="0" w:firstColumn="0" w:lastColumn="0" w:oddVBand="0" w:evenVBand="0" w:oddHBand="0" w:evenHBand="0" w:firstRowFirstColumn="0" w:firstRowLastColumn="0" w:lastRowFirstColumn="0" w:lastRowLastColumn="0"/>
+              <w:rPr>
+                <w:sz w:val="22"/>
+                <w:szCs w:val="22"/>
+              </w:rPr>
+            </w:pPr>
+          </w:p>
+        </w:tc>
+        <w:tc>
+          <w:tcPr>
+            <w:tcW w:w="2965" w:type="dxa"/>
+          </w:tcPr>
+          <w:p>
+            <w:pPr>
+              <w:cnfStyle w:val="000000000000" w:firstRow="0" w:lastRow="0" w:firstColumn="0" w:lastColumn="0" w:oddVBand="0" w:evenVBand="0" w:oddHBand="0" w:evenHBand="0" w:firstRowFirstColumn="0" w:firstRowLastColumn="0" w:lastRowFirstColumn="0" w:lastRowLastColumn="0"/>
+              <w:rPr>
+                <w:sz w:val="22"/>
+                <w:szCs w:val="22"/>
+              </w:rPr>
+            </w:pPr>
+          </w:p>
+        </w:tc>
+        <w:tc>
+          <w:tcPr>
+            <w:tcW w:w="1822" w:type="dxa"/>
+          </w:tcPr>
+          <w:p>
+            <w:pPr>
+              <w:cnfStyle w:val="000000000000" w:firstRow="0" w:lastRow="0" w:firstColumn="0" w:lastColumn="0" w:oddVBand="0" w:evenVBand="0" w:oddHBand="0" w:evenHBand="0" w:firstRowFirstColumn="0" w:firstRowLastColumn="0" w:lastRowFirstColumn="0" w:lastRowLastColumn="0"/>
+              <w:rPr>
+                <w:sz w:val="22"/>
+                <w:szCs w:val="22"/>
+              </w:rPr>
+            </w:pPr>
+          </w:p>
+        </w:tc>
+        <w:tc>
+          <w:tcPr>
+            <w:tcW w:w="1822" w:type="dxa"/>
+          </w:tcPr>
+          <w:p>
+            <w:pPr>
+              <w:cnfStyle w:val="000000000000" w:firstRow="0" w:lastRow="0" w:firstColumn="0" w:lastColumn="0" w:oddVBand="0" w:evenVBand="0" w:oddHBand="0" w:evenHBand="0" w:firstRowFirstColumn="0" w:firstRowLastColumn="0" w:lastRowFirstColumn="0" w:lastRowLastColumn="0"/>
               <w:rPr>
                 <w:sz w:val="22"/>
                 <w:szCs w:val="22"/>
@@ -1852,6 +2025,7 @@
     </w:tbl>
     <w:p>
       <w:pPr>
+        <w:ind w:left="360"/>
         <w:rPr>
           <w:sz w:val="22"/>
           <w:szCs w:val="22"/>
@@ -1921,6 +2095,95 @@
         </w:rPr>
         <w:t>.</w:t>
       </w:r>
+      <w:r>
+        <w:rPr>
+          <w:sz w:val="22"/>
+          <w:szCs w:val="22"/>
+        </w:rPr>
+        <w:t xml:space="preserve"> Green indicates that d</w:t>
+      </w:r>
+      <w:r>
+        <w:rPr>
+          <w:sz w:val="22"/>
+          <w:szCs w:val="22"/>
+        </w:rPr>
+        <w:t xml:space="preserve">ocumentation is fairly complete, i.e. </w:t>
+      </w:r>
+    </w:p>
+    <w:p>
+      <w:pPr>
+        <w:pStyle w:val="ListParagraph"/>
+        <w:numPr>
+          <w:ilvl w:val="0"/>
+          <w:numId w:val="2"/>
+        </w:numPr>
+        <w:rPr>
+          <w:sz w:val="22"/>
+          <w:szCs w:val="22"/>
+        </w:rPr>
+      </w:pPr>
+      <w:r>
+        <w:rPr>
+          <w:sz w:val="22"/>
+          <w:szCs w:val="22"/>
+        </w:rPr>
+        <w:t>Help page with inputs specified</w:t>
+      </w:r>
+    </w:p>
+    <w:p>
+      <w:pPr>
+        <w:pStyle w:val="ListParagraph"/>
+        <w:numPr>
+          <w:ilvl w:val="0"/>
+          <w:numId w:val="2"/>
+        </w:numPr>
+        <w:rPr>
+          <w:sz w:val="22"/>
+          <w:szCs w:val="22"/>
+        </w:rPr>
+      </w:pPr>
+      <w:r>
+        <w:rPr>
+          <w:sz w:val="22"/>
+          <w:szCs w:val="22"/>
+        </w:rPr>
+        <w:t xml:space="preserve">Exported; return value </w:t>
+      </w:r>
+    </w:p>
+    <w:p>
+      <w:pPr>
+        <w:pStyle w:val="ListParagraph"/>
+        <w:numPr>
+          <w:ilvl w:val="0"/>
+          <w:numId w:val="2"/>
+        </w:numPr>
+        <w:rPr>
+          <w:sz w:val="22"/>
+          <w:szCs w:val="22"/>
+        </w:rPr>
+      </w:pPr>
+      <w:r>
+        <w:rPr>
+          <w:sz w:val="22"/>
+          <w:szCs w:val="22"/>
+        </w:rPr>
+        <w:t>Example</w:t>
+      </w:r>
+      <w:r>
+        <w:rPr>
+          <w:sz w:val="22"/>
+          <w:szCs w:val="22"/>
+        </w:rPr>
+        <w:t xml:space="preserve"> with ex1 - or, say "See tests in test_initialize.R"</w:t>
+      </w:r>
+    </w:p>
+    <w:p>
+      <w:pPr>
+        <w:rPr>
+          <w:sz w:val="22"/>
+          <w:szCs w:val="22"/>
+        </w:rPr>
+      </w:pPr>
     </w:p>
     <w:p>
       <w:pPr>
@@ -1970,6 +2233,219 @@
     </w:sectPr>
   </w:body>
 </w:document>
+</file>
+
+<file path=word/numbering.xml><?xml version="1.0" encoding="utf-8"?>
+<w:numbering xmlns:wpc="http://schemas.microsoft.com/office/word/2010/wordprocessingCanvas" xmlns:mo="http://schemas.microsoft.com/office/mac/office/2008/main" xmlns:mc="http://schemas.openxmlformats.org/markup-compatibility/2006" xmlns:mv="urn:schemas-microsoft-com:mac:vml" xmlns:o="urn:schemas-microsoft-com:office:office" xmlns:r="http://schemas.openxmlformats.org/officeDocument/2006/relationships" xmlns:m="http://schemas.openxmlformats.org/officeDocument/2006/math" xmlns:v="urn:schemas-microsoft-com:vml" xmlns:wp14="http://schemas.microsoft.com/office/word/2010/wordprocessingDrawing" xmlns:wp="http://schemas.openxmlformats.org/drawingml/2006/wordprocessingDrawing" xmlns:w10="urn:schemas-microsoft-com:office:word" xmlns:w="http://schemas.openxmlformats.org/wordprocessingml/2006/main" xmlns:w14="http://schemas.microsoft.com/office/word/2010/wordml" xmlns:wpg="http://schemas.microsoft.com/office/word/2010/wordprocessingGroup" xmlns:wpi="http://schemas.microsoft.com/office/word/2010/wordprocessingInk" xmlns:wne="http://schemas.microsoft.com/office/word/2006/wordml" xmlns:wps="http://schemas.microsoft.com/office/word/2010/wordprocessingShape" mc:Ignorable="w14 wp14">
+  <w:abstractNum w:abstractNumId="0">
+    <w:nsid w:val="1D370B15"/>
+    <w:multiLevelType w:val="multilevel"/>
+    <w:tmpl w:val="A9EC3F74"/>
+    <w:lvl w:ilvl="0">
+      <w:start w:val="1"/>
+      <w:numFmt w:val="decimal"/>
+      <w:lvlText w:val="%1."/>
+      <w:lvlJc w:val="left"/>
+      <w:pPr>
+        <w:tabs>
+          <w:tab w:val="num" w:pos="720"/>
+        </w:tabs>
+        <w:ind w:left="720" w:hanging="360"/>
+      </w:pPr>
+    </w:lvl>
+    <w:lvl w:ilvl="1" w:tentative="1">
+      <w:start w:val="1"/>
+      <w:numFmt w:val="decimal"/>
+      <w:lvlText w:val="%2."/>
+      <w:lvlJc w:val="left"/>
+      <w:pPr>
+        <w:tabs>
+          <w:tab w:val="num" w:pos="1440"/>
+        </w:tabs>
+        <w:ind w:left="1440" w:hanging="360"/>
+      </w:pPr>
+    </w:lvl>
+    <w:lvl w:ilvl="2" w:tentative="1">
+      <w:start w:val="1"/>
+      <w:numFmt w:val="decimal"/>
+      <w:lvlText w:val="%3."/>
+      <w:lvlJc w:val="left"/>
+      <w:pPr>
+        <w:tabs>
+          <w:tab w:val="num" w:pos="2160"/>
+        </w:tabs>
+        <w:ind w:left="2160" w:hanging="360"/>
+      </w:pPr>
+    </w:lvl>
+    <w:lvl w:ilvl="3" w:tentative="1">
+      <w:start w:val="1"/>
+      <w:numFmt w:val="decimal"/>
+      <w:lvlText w:val="%4."/>
+      <w:lvlJc w:val="left"/>
+      <w:pPr>
+        <w:tabs>
+          <w:tab w:val="num" w:pos="2880"/>
+        </w:tabs>
+        <w:ind w:left="2880" w:hanging="360"/>
+      </w:pPr>
+    </w:lvl>
+    <w:lvl w:ilvl="4" w:tentative="1">
+      <w:start w:val="1"/>
+      <w:numFmt w:val="decimal"/>
+      <w:lvlText w:val="%5."/>
+      <w:lvlJc w:val="left"/>
+      <w:pPr>
+        <w:tabs>
+          <w:tab w:val="num" w:pos="3600"/>
+        </w:tabs>
+        <w:ind w:left="3600" w:hanging="360"/>
+      </w:pPr>
+    </w:lvl>
+    <w:lvl w:ilvl="5" w:tentative="1">
+      <w:start w:val="1"/>
+      <w:numFmt w:val="decimal"/>
+      <w:lvlText w:val="%6."/>
+      <w:lvlJc w:val="left"/>
+      <w:pPr>
+        <w:tabs>
+          <w:tab w:val="num" w:pos="4320"/>
+        </w:tabs>
+        <w:ind w:left="4320" w:hanging="360"/>
+      </w:pPr>
+    </w:lvl>
+    <w:lvl w:ilvl="6" w:tentative="1">
+      <w:start w:val="1"/>
+      <w:numFmt w:val="decimal"/>
+      <w:lvlText w:val="%7."/>
+      <w:lvlJc w:val="left"/>
+      <w:pPr>
+        <w:tabs>
+          <w:tab w:val="num" w:pos="5040"/>
+        </w:tabs>
+        <w:ind w:left="5040" w:hanging="360"/>
+      </w:pPr>
+    </w:lvl>
+    <w:lvl w:ilvl="7" w:tentative="1">
+      <w:start w:val="1"/>
+      <w:numFmt w:val="decimal"/>
+      <w:lvlText w:val="%8."/>
+      <w:lvlJc w:val="left"/>
+      <w:pPr>
+        <w:tabs>
+          <w:tab w:val="num" w:pos="5760"/>
+        </w:tabs>
+        <w:ind w:left="5760" w:hanging="360"/>
+      </w:pPr>
+    </w:lvl>
+    <w:lvl w:ilvl="8" w:tentative="1">
+      <w:start w:val="1"/>
+      <w:numFmt w:val="decimal"/>
+      <w:lvlText w:val="%9."/>
+      <w:lvlJc w:val="left"/>
+      <w:pPr>
+        <w:tabs>
+          <w:tab w:val="num" w:pos="6480"/>
+        </w:tabs>
+        <w:ind w:left="6480" w:hanging="360"/>
+      </w:pPr>
+    </w:lvl>
+  </w:abstractNum>
+  <w:abstractNum w:abstractNumId="1">
+    <w:nsid w:val="5DE2716A"/>
+    <w:multiLevelType w:val="hybridMultilevel"/>
+    <w:tmpl w:val="7AD81710"/>
+    <w:lvl w:ilvl="0" w:tplc="0409000F">
+      <w:start w:val="1"/>
+      <w:numFmt w:val="decimal"/>
+      <w:lvlText w:val="%1."/>
+      <w:lvlJc w:val="left"/>
+      <w:pPr>
+        <w:ind w:left="1080" w:hanging="360"/>
+      </w:pPr>
+    </w:lvl>
+    <w:lvl w:ilvl="1" w:tplc="04090019" w:tentative="1">
+      <w:start w:val="1"/>
+      <w:numFmt w:val="lowerLetter"/>
+      <w:lvlText w:val="%2."/>
+      <w:lvlJc w:val="left"/>
+      <w:pPr>
+        <w:ind w:left="1800" w:hanging="360"/>
+      </w:pPr>
+    </w:lvl>
+    <w:lvl w:ilvl="2" w:tplc="0409001B" w:tentative="1">
+      <w:start w:val="1"/>
+      <w:numFmt w:val="lowerRoman"/>
+      <w:lvlText w:val="%3."/>
+      <w:lvlJc w:val="right"/>
+      <w:pPr>
+        <w:ind w:left="2520" w:hanging="180"/>
+      </w:pPr>
+    </w:lvl>
+    <w:lvl w:ilvl="3" w:tplc="0409000F" w:tentative="1">
+      <w:start w:val="1"/>
+      <w:numFmt w:val="decimal"/>
+      <w:lvlText w:val="%4."/>
+      <w:lvlJc w:val="left"/>
+      <w:pPr>
+        <w:ind w:left="3240" w:hanging="360"/>
+      </w:pPr>
+    </w:lvl>
+    <w:lvl w:ilvl="4" w:tplc="04090019" w:tentative="1">
+      <w:start w:val="1"/>
+      <w:numFmt w:val="lowerLetter"/>
+      <w:lvlText w:val="%5."/>
+      <w:lvlJc w:val="left"/>
+      <w:pPr>
+        <w:ind w:left="3960" w:hanging="360"/>
+      </w:pPr>
+    </w:lvl>
+    <w:lvl w:ilvl="5" w:tplc="0409001B" w:tentative="1">
+      <w:start w:val="1"/>
+      <w:numFmt w:val="lowerRoman"/>
+      <w:lvlText w:val="%6."/>
+      <w:lvlJc w:val="right"/>
+      <w:pPr>
+        <w:ind w:left="4680" w:hanging="180"/>
+      </w:pPr>
+    </w:lvl>
+    <w:lvl w:ilvl="6" w:tplc="0409000F" w:tentative="1">
+      <w:start w:val="1"/>
+      <w:numFmt w:val="decimal"/>
+      <w:lvlText w:val="%7."/>
+      <w:lvlJc w:val="left"/>
+      <w:pPr>
+        <w:ind w:left="5400" w:hanging="360"/>
+      </w:pPr>
+    </w:lvl>
+    <w:lvl w:ilvl="7" w:tplc="04090019" w:tentative="1">
+      <w:start w:val="1"/>
+      <w:numFmt w:val="lowerLetter"/>
+      <w:lvlText w:val="%8."/>
+      <w:lvlJc w:val="left"/>
+      <w:pPr>
+        <w:ind w:left="6120" w:hanging="360"/>
+      </w:pPr>
+    </w:lvl>
+    <w:lvl w:ilvl="8" w:tplc="0409001B" w:tentative="1">
+      <w:start w:val="1"/>
+      <w:numFmt w:val="lowerRoman"/>
+      <w:lvlText w:val="%9."/>
+      <w:lvlJc w:val="right"/>
+      <w:pPr>
+        <w:ind w:left="6840" w:hanging="180"/>
+      </w:pPr>
+    </w:lvl>
+  </w:abstractNum>
+  <w:num w:numId="1">
+    <w:abstractNumId w:val="0"/>
+    <w:lvlOverride w:ilvl="0">
+      <w:startOverride w:val="1"/>
+    </w:lvlOverride>
+  </w:num>
+  <w:num w:numId="2">
+    <w:abstractNumId w:val="1"/>
+  </w:num>
+</w:numbering>
 </file>
 
 <file path=word/styles.xml><?xml version="1.0" encoding="utf-8"?>
@@ -2266,6 +2742,103 @@
         </w:tcBorders>
       </w:tcPr>
     </w:tblStylePr>
+  </w:style>
+  <w:style w:type="paragraph" w:styleId="ListParagraph">
+    <w:name w:val="List Paragraph"/>
+    <w:basedOn w:val="Normal"/>
+    <w:uiPriority w:val="34"/>
+    <w:qFormat/>
+    <w:rsid w:val="00C148F5"/>
+    <w:pPr>
+      <w:ind w:left="720"/>
+      <w:contextualSpacing/>
+    </w:pPr>
+  </w:style>
+  <w:style w:type="character" w:styleId="CommentReference">
+    <w:name w:val="annotation reference"/>
+    <w:basedOn w:val="DefaultParagraphFont"/>
+    <w:uiPriority w:val="99"/>
+    <w:semiHidden/>
+    <w:unhideWhenUsed/>
+    <w:rsid w:val="00D119B2"/>
+    <w:rPr>
+      <w:sz w:val="18"/>
+      <w:szCs w:val="18"/>
+    </w:rPr>
+  </w:style>
+  <w:style w:type="paragraph" w:styleId="CommentText">
+    <w:name w:val="annotation text"/>
+    <w:basedOn w:val="Normal"/>
+    <w:link w:val="CommentTextChar"/>
+    <w:uiPriority w:val="99"/>
+    <w:semiHidden/>
+    <w:unhideWhenUsed/>
+    <w:rsid w:val="00D119B2"/>
+  </w:style>
+  <w:style w:type="character" w:customStyle="1" w:styleId="CommentTextChar">
+    <w:name w:val="Comment Text Char"/>
+    <w:basedOn w:val="DefaultParagraphFont"/>
+    <w:link w:val="CommentText"/>
+    <w:uiPriority w:val="99"/>
+    <w:semiHidden/>
+    <w:rsid w:val="00D119B2"/>
+  </w:style>
+  <w:style w:type="paragraph" w:styleId="CommentSubject">
+    <w:name w:val="annotation subject"/>
+    <w:basedOn w:val="CommentText"/>
+    <w:next w:val="CommentText"/>
+    <w:link w:val="CommentSubjectChar"/>
+    <w:uiPriority w:val="99"/>
+    <w:semiHidden/>
+    <w:unhideWhenUsed/>
+    <w:rsid w:val="00D119B2"/>
+    <w:rPr>
+      <w:b/>
+      <w:bCs/>
+      <w:sz w:val="20"/>
+      <w:szCs w:val="20"/>
+    </w:rPr>
+  </w:style>
+  <w:style w:type="character" w:customStyle="1" w:styleId="CommentSubjectChar">
+    <w:name w:val="Comment Subject Char"/>
+    <w:basedOn w:val="CommentTextChar"/>
+    <w:link w:val="CommentSubject"/>
+    <w:uiPriority w:val="99"/>
+    <w:semiHidden/>
+    <w:rsid w:val="00D119B2"/>
+    <w:rPr>
+      <w:b/>
+      <w:bCs/>
+      <w:sz w:val="20"/>
+      <w:szCs w:val="20"/>
+    </w:rPr>
+  </w:style>
+  <w:style w:type="paragraph" w:styleId="BalloonText">
+    <w:name w:val="Balloon Text"/>
+    <w:basedOn w:val="Normal"/>
+    <w:link w:val="BalloonTextChar"/>
+    <w:uiPriority w:val="99"/>
+    <w:semiHidden/>
+    <w:unhideWhenUsed/>
+    <w:rsid w:val="00D119B2"/>
+    <w:rPr>
+      <w:rFonts w:ascii="Lucida Grande" w:hAnsi="Lucida Grande" w:cs="Lucida Grande"/>
+      <w:sz w:val="18"/>
+      <w:szCs w:val="18"/>
+    </w:rPr>
+  </w:style>
+  <w:style w:type="character" w:customStyle="1" w:styleId="BalloonTextChar">
+    <w:name w:val="Balloon Text Char"/>
+    <w:basedOn w:val="DefaultParagraphFont"/>
+    <w:link w:val="BalloonText"/>
+    <w:uiPriority w:val="99"/>
+    <w:semiHidden/>
+    <w:rsid w:val="00D119B2"/>
+    <w:rPr>
+      <w:rFonts w:ascii="Lucida Grande" w:hAnsi="Lucida Grande" w:cs="Lucida Grande"/>
+      <w:sz w:val="18"/>
+      <w:szCs w:val="18"/>
+    </w:rPr>
   </w:style>
 </w:styles>
 </file>
@@ -2564,6 +3137,103 @@
         </w:tcBorders>
       </w:tcPr>
     </w:tblStylePr>
+  </w:style>
+  <w:style w:type="paragraph" w:styleId="ListParagraph">
+    <w:name w:val="List Paragraph"/>
+    <w:basedOn w:val="Normal"/>
+    <w:uiPriority w:val="34"/>
+    <w:qFormat/>
+    <w:rsid w:val="00C148F5"/>
+    <w:pPr>
+      <w:ind w:left="720"/>
+      <w:contextualSpacing/>
+    </w:pPr>
+  </w:style>
+  <w:style w:type="character" w:styleId="CommentReference">
+    <w:name w:val="annotation reference"/>
+    <w:basedOn w:val="DefaultParagraphFont"/>
+    <w:uiPriority w:val="99"/>
+    <w:semiHidden/>
+    <w:unhideWhenUsed/>
+    <w:rsid w:val="00D119B2"/>
+    <w:rPr>
+      <w:sz w:val="18"/>
+      <w:szCs w:val="18"/>
+    </w:rPr>
+  </w:style>
+  <w:style w:type="paragraph" w:styleId="CommentText">
+    <w:name w:val="annotation text"/>
+    <w:basedOn w:val="Normal"/>
+    <w:link w:val="CommentTextChar"/>
+    <w:uiPriority w:val="99"/>
+    <w:semiHidden/>
+    <w:unhideWhenUsed/>
+    <w:rsid w:val="00D119B2"/>
+  </w:style>
+  <w:style w:type="character" w:customStyle="1" w:styleId="CommentTextChar">
+    <w:name w:val="Comment Text Char"/>
+    <w:basedOn w:val="DefaultParagraphFont"/>
+    <w:link w:val="CommentText"/>
+    <w:uiPriority w:val="99"/>
+    <w:semiHidden/>
+    <w:rsid w:val="00D119B2"/>
+  </w:style>
+  <w:style w:type="paragraph" w:styleId="CommentSubject">
+    <w:name w:val="annotation subject"/>
+    <w:basedOn w:val="CommentText"/>
+    <w:next w:val="CommentText"/>
+    <w:link w:val="CommentSubjectChar"/>
+    <w:uiPriority w:val="99"/>
+    <w:semiHidden/>
+    <w:unhideWhenUsed/>
+    <w:rsid w:val="00D119B2"/>
+    <w:rPr>
+      <w:b/>
+      <w:bCs/>
+      <w:sz w:val="20"/>
+      <w:szCs w:val="20"/>
+    </w:rPr>
+  </w:style>
+  <w:style w:type="character" w:customStyle="1" w:styleId="CommentSubjectChar">
+    <w:name w:val="Comment Subject Char"/>
+    <w:basedOn w:val="CommentTextChar"/>
+    <w:link w:val="CommentSubject"/>
+    <w:uiPriority w:val="99"/>
+    <w:semiHidden/>
+    <w:rsid w:val="00D119B2"/>
+    <w:rPr>
+      <w:b/>
+      <w:bCs/>
+      <w:sz w:val="20"/>
+      <w:szCs w:val="20"/>
+    </w:rPr>
+  </w:style>
+  <w:style w:type="paragraph" w:styleId="BalloonText">
+    <w:name w:val="Balloon Text"/>
+    <w:basedOn w:val="Normal"/>
+    <w:link w:val="BalloonTextChar"/>
+    <w:uiPriority w:val="99"/>
+    <w:semiHidden/>
+    <w:unhideWhenUsed/>
+    <w:rsid w:val="00D119B2"/>
+    <w:rPr>
+      <w:rFonts w:ascii="Lucida Grande" w:hAnsi="Lucida Grande" w:cs="Lucida Grande"/>
+      <w:sz w:val="18"/>
+      <w:szCs w:val="18"/>
+    </w:rPr>
+  </w:style>
+  <w:style w:type="character" w:customStyle="1" w:styleId="BalloonTextChar">
+    <w:name w:val="Balloon Text Char"/>
+    <w:basedOn w:val="DefaultParagraphFont"/>
+    <w:link w:val="BalloonText"/>
+    <w:uiPriority w:val="99"/>
+    <w:semiHidden/>
+    <w:rsid w:val="00D119B2"/>
+    <w:rPr>
+      <w:rFonts w:ascii="Lucida Grande" w:hAnsi="Lucida Grande" w:cs="Lucida Grande"/>
+      <w:sz w:val="18"/>
+      <w:szCs w:val="18"/>
+    </w:rPr>
   </w:style>
 </w:styles>
 </file>
